--- a/Lesson 1/BLANK_Lesson 1_Photoelectric Effect, Absorption, and Fluorescence.docx
+++ b/Lesson 1/BLANK_Lesson 1_Photoelectric Effect, Absorption, and Fluorescence.docx
@@ -67,6 +67,7 @@
     <w:p>
       <w:pPr>
         <w:spacing w:after="160" w:line="259" w:lineRule="auto"/>
+        <w:ind w:left="-720"/>
         <w:jc w:val="center"/>
         <w:rPr>
           <w:rFonts w:ascii="Cambria Math" w:hAnsi="Cambria Math" w:cs="Mangal Pro"/>
@@ -88,6 +89,7 @@
     <w:p>
       <w:pPr>
         <w:spacing w:after="160" w:line="259" w:lineRule="auto"/>
+        <w:ind w:left="-720"/>
         <w:rPr>
           <w:rFonts w:ascii="Cambria Math" w:hAnsi="Cambria Math" w:cs="Mangal Pro"/>
           <w:bCs/>
@@ -99,6 +101,7 @@
     <w:p>
       <w:pPr>
         <w:spacing w:line="240" w:lineRule="auto"/>
+        <w:ind w:left="-720"/>
         <w:jc w:val="center"/>
       </w:pPr>
       <w:r>
@@ -141,6 +144,7 @@
     <w:p>
       <w:pPr>
         <w:spacing w:line="240" w:lineRule="auto"/>
+        <w:ind w:left="-720"/>
         <w:jc w:val="center"/>
         <w:rPr>
           <w:b/>
@@ -186,6 +190,7 @@
     <w:p>
       <w:pPr>
         <w:spacing w:line="240" w:lineRule="auto"/>
+        <w:ind w:left="-720"/>
         <w:jc w:val="center"/>
         <w:rPr>
           <w:sz w:val="28"/>
@@ -640,6 +645,7 @@
         </w:rPr>
         <w:t>1 and 2</w:t>
       </w:r>
+      <w:proofErr w:type="gramStart"/>
       <w:r>
         <w:rPr>
           <w:rFonts w:ascii="Calibri" w:eastAsia="Calibri" w:hAnsi="Calibri" w:cs="Calibri"/>
@@ -672,6 +678,7 @@
         </w:rPr>
         <w:t>.</w:t>
       </w:r>
+      <w:proofErr w:type="gramEnd"/>
       <w:r>
         <w:rPr>
           <w:rFonts w:ascii="Calibri" w:eastAsia="Calibri" w:hAnsi="Calibri" w:cs="Calibri"/>
@@ -1163,8 +1170,39 @@
           <w:sz w:val="24"/>
           <w:szCs w:val="24"/>
         </w:rPr>
-        <w:t>The photoelectric effect safely predated both the discovery of x-rays and the quantum revolution.  For example, in the 1880’s Heinrich Hertz and collaborators more clearly identified the heuristic conditions and phenomenology of the photoelectric effect and also made use of it for quantitatively detecting light.  It was only later that Thomson</w:t>
-      </w:r>
+        <w:t xml:space="preserve">The photoelectric effect safely predated both the discovery of x-rays and the quantum revolution.  For example, in the 1880’s Heinrich Hertz and collaborators more clearly identified the heuristic conditions and phenomenology of the photoelectric effect </w:t>
+      </w:r>
+      <w:proofErr w:type="gramStart"/>
+      <w:r>
+        <w:rPr>
+          <w:rFonts w:asciiTheme="minorHAnsi" w:hAnsiTheme="minorHAnsi" w:cstheme="minorHAnsi"/>
+          <w:bCs/>
+          <w:sz w:val="24"/>
+          <w:szCs w:val="24"/>
+        </w:rPr>
+        <w:t>and also</w:t>
+      </w:r>
+      <w:proofErr w:type="gramEnd"/>
+      <w:r>
+        <w:rPr>
+          <w:rFonts w:asciiTheme="minorHAnsi" w:hAnsiTheme="minorHAnsi" w:cstheme="minorHAnsi"/>
+          <w:bCs/>
+          <w:sz w:val="24"/>
+          <w:szCs w:val="24"/>
+        </w:rPr>
+        <w:t xml:space="preserve"> made use of it for quantitatively detecting light.  It was only later that </w:t>
+      </w:r>
+      <w:proofErr w:type="gramStart"/>
+      <w:r>
+        <w:rPr>
+          <w:rFonts w:asciiTheme="minorHAnsi" w:hAnsiTheme="minorHAnsi" w:cstheme="minorHAnsi"/>
+          <w:bCs/>
+          <w:sz w:val="24"/>
+          <w:szCs w:val="24"/>
+        </w:rPr>
+        <w:t>Thomson</w:t>
+      </w:r>
+      <w:proofErr w:type="gramEnd"/>
     </w:p>
     <w:p>
       <w:pPr>
@@ -1625,6 +1663,7 @@
         </w:rPr>
         <w:t xml:space="preserve">, </w:t>
       </w:r>
+      <w:proofErr w:type="gramStart"/>
       <w:r>
         <w:rPr>
           <w:rFonts w:asciiTheme="minorHAnsi" w:hAnsiTheme="minorHAnsi" w:cstheme="minorHAnsi"/>
@@ -1659,7 +1698,17 @@
           <w:sz w:val="24"/>
           <w:szCs w:val="24"/>
         </w:rPr>
-        <w:t>and p</w:t>
+        <w:t>and</w:t>
+      </w:r>
+      <w:proofErr w:type="gramEnd"/>
+      <w:r>
+        <w:rPr>
+          <w:rFonts w:asciiTheme="minorHAnsi" w:hAnsiTheme="minorHAnsi" w:cstheme="minorHAnsi"/>
+          <w:bCs/>
+          <w:sz w:val="24"/>
+          <w:szCs w:val="24"/>
+        </w:rPr>
+        <w:t xml:space="preserve"> p</w:t>
       </w:r>
       <w:r>
         <w:rPr>
@@ -3414,7 +3463,47 @@
           <w:sz w:val="24"/>
           <w:szCs w:val="24"/>
         </w:rPr>
-        <w:t xml:space="preserve">). Use the website to get data for Ti, Fe, and Ni. To do this, set energy range 1000 eV to 30000 eV, steps to 500, and put the elemental name (ex: Ti) in the “Chemical Formula” box. An example of how you should fill out the boxes on the website is shown below. After you hit the “submit request” button, it will take you to a page with a plot of the requested data. Note that at the top of that page are the words “data file here” which if you click will give you xy version of the data. Make a single graph which includes </w:t>
+        <w:t xml:space="preserve">). Use the website to get data for Ti, Fe, and Ni. To do this, set energy range 1000 eV to 30000 eV, steps to 500, and put the elemental name (ex: </w:t>
+      </w:r>
+      <w:proofErr w:type="spellStart"/>
+      <w:r>
+        <w:rPr>
+          <w:rFonts w:ascii="Calibri" w:eastAsia="Calibri" w:hAnsi="Calibri" w:cs="Calibri"/>
+          <w:color w:val="222222"/>
+          <w:sz w:val="24"/>
+          <w:szCs w:val="24"/>
+        </w:rPr>
+        <w:t>Ti</w:t>
+      </w:r>
+      <w:proofErr w:type="spellEnd"/>
+      <w:r>
+        <w:rPr>
+          <w:rFonts w:ascii="Calibri" w:eastAsia="Calibri" w:hAnsi="Calibri" w:cs="Calibri"/>
+          <w:color w:val="222222"/>
+          <w:sz w:val="24"/>
+          <w:szCs w:val="24"/>
+        </w:rPr>
+        <w:t xml:space="preserve">) in the “Chemical Formula” box. An example of how you should fill out the boxes on the website is shown below. After you hit the “submit request” button, it will take you to a page with a plot of the requested data. Note that at the top of that page are the words “data file here” which if you click will give you </w:t>
+      </w:r>
+      <w:proofErr w:type="spellStart"/>
+      <w:r>
+        <w:rPr>
+          <w:rFonts w:ascii="Calibri" w:eastAsia="Calibri" w:hAnsi="Calibri" w:cs="Calibri"/>
+          <w:color w:val="222222"/>
+          <w:sz w:val="24"/>
+          <w:szCs w:val="24"/>
+        </w:rPr>
+        <w:t>xy</w:t>
+      </w:r>
+      <w:proofErr w:type="spellEnd"/>
+      <w:r>
+        <w:rPr>
+          <w:rFonts w:ascii="Calibri" w:eastAsia="Calibri" w:hAnsi="Calibri" w:cs="Calibri"/>
+          <w:color w:val="222222"/>
+          <w:sz w:val="24"/>
+          <w:szCs w:val="24"/>
+        </w:rPr>
+        <w:t xml:space="preserve"> version of the data. Make a single graph which includes </w:t>
       </w:r>
       <m:oMath>
         <m:r>
@@ -4490,7 +4579,27 @@
           <w:sz w:val="24"/>
           <w:szCs w:val="24"/>
         </w:rPr>
-        <w:t xml:space="preserve"> that you find from your fit. Note that the value you find is approximately universal across the periodic table when at energies far from any absorption edge.  </w:t>
+        <w:t xml:space="preserve"> that y</w:t>
+      </w:r>
+      <w:proofErr w:type="spellStart"/>
+      <w:r>
+        <w:rPr>
+          <w:rFonts w:ascii="Calibri" w:eastAsia="Calibri" w:hAnsi="Calibri" w:cs="Calibri"/>
+          <w:color w:val="222222"/>
+          <w:sz w:val="24"/>
+          <w:szCs w:val="24"/>
+        </w:rPr>
+        <w:t>ou</w:t>
+      </w:r>
+      <w:proofErr w:type="spellEnd"/>
+      <w:r>
+        <w:rPr>
+          <w:rFonts w:ascii="Calibri" w:eastAsia="Calibri" w:hAnsi="Calibri" w:cs="Calibri"/>
+          <w:color w:val="222222"/>
+          <w:sz w:val="24"/>
+          <w:szCs w:val="24"/>
+        </w:rPr>
+        <w:t xml:space="preserve"> find from your fit. Note that the value you find is approximately universal across the periodic table when at energies far from any absorption edge.  </w:t>
       </w:r>
     </w:p>
     <w:p>
@@ -5043,16 +5152,58 @@
           <w:sz w:val="24"/>
           <w:szCs w:val="24"/>
         </w:rPr>
-        <w:t>(IPA: ['o:ʒe], oh-ZHAY)</w:t>
-      </w:r>
-      <w:r>
-        <w:rPr>
-          <w:rFonts w:ascii="Calibri" w:eastAsia="Calibri" w:hAnsi="Calibri" w:cs="Calibri"/>
-          <w:color w:val="222222"/>
-          <w:sz w:val="24"/>
-          <w:szCs w:val="24"/>
-        </w:rPr>
-        <w:t xml:space="preserve"> processes, or (with low probability) combinations of the two. We’ll focus here on simple x-ray fluorescence, where one photon is emitted to conserve energy.</w:t>
+        <w:t>(IPA: ['</w:t>
+      </w:r>
+      <w:proofErr w:type="spellStart"/>
+      <w:proofErr w:type="gramStart"/>
+      <w:r>
+        <w:rPr>
+          <w:rFonts w:ascii="Calibri" w:eastAsia="Calibri" w:hAnsi="Calibri" w:cs="Calibri"/>
+          <w:color w:val="222222"/>
+          <w:sz w:val="24"/>
+          <w:szCs w:val="24"/>
+        </w:rPr>
+        <w:t>o:ʒe</w:t>
+      </w:r>
+      <w:proofErr w:type="spellEnd"/>
+      <w:proofErr w:type="gramEnd"/>
+      <w:r>
+        <w:rPr>
+          <w:rFonts w:ascii="Calibri" w:eastAsia="Calibri" w:hAnsi="Calibri" w:cs="Calibri"/>
+          <w:color w:val="222222"/>
+          <w:sz w:val="24"/>
+          <w:szCs w:val="24"/>
+        </w:rPr>
+        <w:t>], oh-ZHAY)</w:t>
+      </w:r>
+      <w:r>
+        <w:rPr>
+          <w:rFonts w:ascii="Calibri" w:eastAsia="Calibri" w:hAnsi="Calibri" w:cs="Calibri"/>
+          <w:color w:val="222222"/>
+          <w:sz w:val="24"/>
+          <w:szCs w:val="24"/>
+        </w:rPr>
+        <w:t xml:space="preserve"> processes, or (with low probability) combinations of the two. </w:t>
+      </w:r>
+      <w:proofErr w:type="gramStart"/>
+      <w:r>
+        <w:rPr>
+          <w:rFonts w:ascii="Calibri" w:eastAsia="Calibri" w:hAnsi="Calibri" w:cs="Calibri"/>
+          <w:color w:val="222222"/>
+          <w:sz w:val="24"/>
+          <w:szCs w:val="24"/>
+        </w:rPr>
+        <w:t>We’ll</w:t>
+      </w:r>
+      <w:proofErr w:type="gramEnd"/>
+      <w:r>
+        <w:rPr>
+          <w:rFonts w:ascii="Calibri" w:eastAsia="Calibri" w:hAnsi="Calibri" w:cs="Calibri"/>
+          <w:color w:val="222222"/>
+          <w:sz w:val="24"/>
+          <w:szCs w:val="24"/>
+        </w:rPr>
+        <w:t xml:space="preserve"> focus here on simple x-ray fluorescence, where one photon is emitted to conserve energy.</w:t>
       </w:r>
     </w:p>
     <w:p>
@@ -6095,7 +6246,23 @@
         <w:szCs w:val="28"/>
         <w:lang w:val="en-US"/>
       </w:rPr>
-      <w:t>Photoelectric Effect, Absorption,                                             XAS Resource Workbook</w:t>
+      <w:t xml:space="preserve">Photoelectric Effect, </w:t>
+    </w:r>
+    <w:proofErr w:type="gramStart"/>
+    <w:r>
+      <w:rPr>
+        <w:szCs w:val="28"/>
+        <w:lang w:val="en-US"/>
+      </w:rPr>
+      <w:t xml:space="preserve">Absorption,   </w:t>
+    </w:r>
+    <w:proofErr w:type="gramEnd"/>
+    <w:r>
+      <w:rPr>
+        <w:szCs w:val="28"/>
+        <w:lang w:val="en-US"/>
+      </w:rPr>
+      <w:t xml:space="preserve">                                          XAS Resource Workbook</w:t>
     </w:r>
   </w:p>
   <w:p>
